--- a/Задание 1.docx
+++ b/Задание 1.docx
@@ -15,19 +15,37 @@
           <w:lang w:eastAsia="ru-RU"/>
         </w:rPr>
       </w:pPr>
-      <w:hyperlink r:id="rId4" w:anchor="section-14" w:history="1">
-        <w:r>
-          <w:rPr>
-            <w:rFonts w:ascii="Segoe UI" w:eastAsia="Times New Roman" w:hAnsi="Segoe UI" w:cs="Segoe UI"/>
-            <w:color w:val="0E68A3"/>
-            <w:sz w:val="27"/>
-            <w:szCs w:val="27"/>
-            <w:u w:val="single"/>
-            <w:lang w:eastAsia="ru-RU"/>
-          </w:rPr>
-          <w:t>Задание 1.</w:t>
-        </w:r>
-      </w:hyperlink>
+      <w:r>
+        <w:fldChar w:fldCharType="begin"/>
+      </w:r>
+      <w:r>
+        <w:instrText xml:space="preserve"> HYPERLINK "https://lms.mipt.ru/course/view.php?id=4679&amp;type=lecture" \l "section-14" </w:instrText>
+      </w:r>
+      <w:r>
+        <w:fldChar w:fldCharType="separate"/>
+      </w:r>
+      <w:r>
+        <w:rPr>
+          <w:rFonts w:ascii="Segoe UI" w:eastAsia="Times New Roman" w:hAnsi="Segoe UI" w:cs="Segoe UI"/>
+          <w:color w:val="0E68A3"/>
+          <w:sz w:val="27"/>
+          <w:szCs w:val="27"/>
+          <w:u w:val="single"/>
+          <w:lang w:eastAsia="ru-RU"/>
+        </w:rPr>
+        <w:t>Задание 1.</w:t>
+      </w:r>
+      <w:r>
+        <w:rPr>
+          <w:rFonts w:ascii="Segoe UI" w:eastAsia="Times New Roman" w:hAnsi="Segoe UI" w:cs="Segoe UI"/>
+          <w:color w:val="0E68A3"/>
+          <w:sz w:val="27"/>
+          <w:szCs w:val="27"/>
+          <w:u w:val="single"/>
+          <w:lang w:eastAsia="ru-RU"/>
+        </w:rPr>
+        <w:fldChar w:fldCharType="end"/>
+      </w:r>
     </w:p>
     <w:p>
       <w:pPr>
@@ -200,6 +218,153 @@
       </w:r>
     </w:p>
     <w:p/>
+    <w:p/>
+    <w:p/>
+    <w:p/>
+    <w:p/>
+    <w:p>
+      <w:pPr>
+        <w:rPr>
+          <w:lang w:val="en-US"/>
+        </w:rPr>
+      </w:pPr>
+      <w:r>
+        <w:rPr>
+          <w:lang w:val="en-US"/>
+        </w:rPr>
+        <w:t>Suggest 10 topics on real-life issues for an elevator pitch style video</w:t>
+      </w:r>
+    </w:p>
+    <w:p>
+      <w:r>
+        <w:t>Изменение климата и экологическая устойчивость</w:t>
+      </w:r>
+      <w:proofErr w:type="gramStart"/>
+      <w:r>
+        <w:t>: Обсудите</w:t>
+      </w:r>
+      <w:proofErr w:type="gramEnd"/>
+      <w:r>
+        <w:t xml:space="preserve"> последствия изменения климата для нашей планеты и то, как мы можем внести свой вклад в защиту окружающей среды.</w:t>
+      </w:r>
+    </w:p>
+    <w:p/>
+    <w:p>
+      <w:r>
+        <w:t>Осведомленность о психическом здоровье: Подчеркните важность психического здоровья и необходимость решения проблем психического здоровья в обществе.</w:t>
+      </w:r>
+    </w:p>
+    <w:p/>
+    <w:p>
+      <w:r>
+        <w:t>Многообразие и инклюзия</w:t>
+      </w:r>
+      <w:proofErr w:type="gramStart"/>
+      <w:r>
+        <w:t>: Обсудите</w:t>
+      </w:r>
+      <w:proofErr w:type="gramEnd"/>
+      <w:r>
+        <w:t xml:space="preserve"> важность разнообразия и инклюзивности на рабочем месте, в школах и в обществе в целом.</w:t>
+      </w:r>
+    </w:p>
+    <w:p/>
+    <w:p>
+      <w:r>
+        <w:t>Технологии и их влияние на общество</w:t>
+      </w:r>
+      <w:proofErr w:type="gramStart"/>
+      <w:r>
+        <w:t>: Поговорите</w:t>
+      </w:r>
+      <w:proofErr w:type="gramEnd"/>
+      <w:r>
+        <w:t xml:space="preserve"> о преимуществах и недостатках технологий и о том, как они формируют нашу жизнь.</w:t>
+      </w:r>
+    </w:p>
+    <w:p/>
+    <w:p>
+      <w:r>
+        <w:t>Здоровье и хорошее самочувствие</w:t>
+      </w:r>
+      <w:proofErr w:type="gramStart"/>
+      <w:r>
+        <w:t>: Обсудите</w:t>
+      </w:r>
+      <w:proofErr w:type="gramEnd"/>
+      <w:r>
+        <w:t xml:space="preserve"> важность поддержания хорошего здоровья и самочувствия и то, как этого достичь с помощью правильного питания и физических упражнений.</w:t>
+      </w:r>
+    </w:p>
+    <w:p/>
+    <w:p>
+      <w:r>
+        <w:t>Образование и его важность</w:t>
+      </w:r>
+      <w:proofErr w:type="gramStart"/>
+      <w:r>
+        <w:t>: Обсудите</w:t>
+      </w:r>
+      <w:proofErr w:type="gramEnd"/>
+      <w:r>
+        <w:t xml:space="preserve"> важность образования в нашей жизни и то, как оно может помочь нам достичь наших целей.</w:t>
+      </w:r>
+    </w:p>
+    <w:p/>
+    <w:p>
+      <w:r>
+        <w:t>Бедность и социальная справедливость</w:t>
+      </w:r>
+      <w:proofErr w:type="gramStart"/>
+      <w:r>
+        <w:t>: Обсудите</w:t>
+      </w:r>
+      <w:proofErr w:type="gramEnd"/>
+      <w:r>
+        <w:t xml:space="preserve"> проблему бедности и социального неравенства и то, что можно сделать для решения этих проблем.</w:t>
+      </w:r>
+    </w:p>
+    <w:p/>
+    <w:p>
+      <w:r>
+        <w:t>Гендерное равенство и расширение прав и возможностей женщин</w:t>
+      </w:r>
+      <w:proofErr w:type="gramStart"/>
+      <w:r>
+        <w:t>: Поговорите</w:t>
+      </w:r>
+      <w:proofErr w:type="gramEnd"/>
+      <w:r>
+        <w:t xml:space="preserve"> о важности гендерного равенства и расширения прав и возможностей женщин в обществе.</w:t>
+      </w:r>
+    </w:p>
+    <w:p/>
+    <w:p>
+      <w:r>
+        <w:t>Старение и гериатрическая помощь</w:t>
+      </w:r>
+      <w:proofErr w:type="gramStart"/>
+      <w:r>
+        <w:t>: Обсудите</w:t>
+      </w:r>
+      <w:proofErr w:type="gramEnd"/>
+      <w:r>
+        <w:t xml:space="preserve"> проблемы старения и необходимость улучшения гериатрической помощи.</w:t>
+      </w:r>
+    </w:p>
+    <w:p/>
+    <w:p>
+      <w:r>
+        <w:t>Баланс между работой и личной жизнью: Подчеркните важность баланса между работой и личной жизнью и то, как он может привести к повышению производительности и общему благополучию.</w:t>
+      </w:r>
+    </w:p>
+    <w:p>
+      <w:pPr>
+        <w:rPr>
+          <w:lang w:val="en-US"/>
+        </w:rPr>
+      </w:pPr>
+    </w:p>
     <w:sectPr>
       <w:pgSz w:w="11906" w:h="16838"/>
       <w:pgMar w:top="1134" w:right="850" w:bottom="1134" w:left="1701" w:header="708" w:footer="708" w:gutter="0"/>

--- a/Задание 1.docx
+++ b/Задание 1.docx
@@ -15,37 +15,19 @@
           <w:lang w:eastAsia="ru-RU"/>
         </w:rPr>
       </w:pPr>
-      <w:r>
-        <w:fldChar w:fldCharType="begin"/>
-      </w:r>
-      <w:r>
-        <w:instrText xml:space="preserve"> HYPERLINK "https://lms.mipt.ru/course/view.php?id=4679&amp;type=lecture" \l "section-14" </w:instrText>
-      </w:r>
-      <w:r>
-        <w:fldChar w:fldCharType="separate"/>
-      </w:r>
-      <w:r>
-        <w:rPr>
-          <w:rFonts w:ascii="Segoe UI" w:eastAsia="Times New Roman" w:hAnsi="Segoe UI" w:cs="Segoe UI"/>
-          <w:color w:val="0E68A3"/>
-          <w:sz w:val="27"/>
-          <w:szCs w:val="27"/>
-          <w:u w:val="single"/>
-          <w:lang w:eastAsia="ru-RU"/>
-        </w:rPr>
-        <w:t>Задание 1.</w:t>
-      </w:r>
-      <w:r>
-        <w:rPr>
-          <w:rFonts w:ascii="Segoe UI" w:eastAsia="Times New Roman" w:hAnsi="Segoe UI" w:cs="Segoe UI"/>
-          <w:color w:val="0E68A3"/>
-          <w:sz w:val="27"/>
-          <w:szCs w:val="27"/>
-          <w:u w:val="single"/>
-          <w:lang w:eastAsia="ru-RU"/>
-        </w:rPr>
-        <w:fldChar w:fldCharType="end"/>
-      </w:r>
+      <w:hyperlink r:id="rId4" w:anchor="section-14" w:history="1">
+        <w:r>
+          <w:rPr>
+            <w:rFonts w:ascii="Segoe UI" w:eastAsia="Times New Roman" w:hAnsi="Segoe UI" w:cs="Segoe UI"/>
+            <w:color w:val="0E68A3"/>
+            <w:sz w:val="27"/>
+            <w:szCs w:val="27"/>
+            <w:u w:val="single"/>
+            <w:lang w:eastAsia="ru-RU"/>
+          </w:rPr>
+          <w:t>Задание 1.</w:t>
+        </w:r>
+      </w:hyperlink>
     </w:p>
     <w:p>
       <w:pPr>
@@ -218,153 +200,27 @@
       </w:r>
     </w:p>
     <w:p/>
+    <w:p>
+      <w:pPr>
+        <w:rPr>
+          <w:b/>
+          <w:bCs/>
+          <w:lang w:val="en-US"/>
+        </w:rPr>
+      </w:pPr>
+      <w:r>
+        <w:rPr>
+          <w:b/>
+          <w:bCs/>
+          <w:lang w:val="en-US"/>
+        </w:rPr>
+        <w:t>Elevator pitch</w:t>
+      </w:r>
+    </w:p>
     <w:p/>
     <w:p/>
     <w:p/>
     <w:p/>
-    <w:p>
-      <w:pPr>
-        <w:rPr>
-          <w:lang w:val="en-US"/>
-        </w:rPr>
-      </w:pPr>
-      <w:r>
-        <w:rPr>
-          <w:lang w:val="en-US"/>
-        </w:rPr>
-        <w:t>Suggest 10 topics on real-life issues for an elevator pitch style video</w:t>
-      </w:r>
-    </w:p>
-    <w:p>
-      <w:r>
-        <w:t>Изменение климата и экологическая устойчивость</w:t>
-      </w:r>
-      <w:proofErr w:type="gramStart"/>
-      <w:r>
-        <w:t>: Обсудите</w:t>
-      </w:r>
-      <w:proofErr w:type="gramEnd"/>
-      <w:r>
-        <w:t xml:space="preserve"> последствия изменения климата для нашей планеты и то, как мы можем внести свой вклад в защиту окружающей среды.</w:t>
-      </w:r>
-    </w:p>
-    <w:p/>
-    <w:p>
-      <w:r>
-        <w:t>Осведомленность о психическом здоровье: Подчеркните важность психического здоровья и необходимость решения проблем психического здоровья в обществе.</w:t>
-      </w:r>
-    </w:p>
-    <w:p/>
-    <w:p>
-      <w:r>
-        <w:t>Многообразие и инклюзия</w:t>
-      </w:r>
-      <w:proofErr w:type="gramStart"/>
-      <w:r>
-        <w:t>: Обсудите</w:t>
-      </w:r>
-      <w:proofErr w:type="gramEnd"/>
-      <w:r>
-        <w:t xml:space="preserve"> важность разнообразия и инклюзивности на рабочем месте, в школах и в обществе в целом.</w:t>
-      </w:r>
-    </w:p>
-    <w:p/>
-    <w:p>
-      <w:r>
-        <w:t>Технологии и их влияние на общество</w:t>
-      </w:r>
-      <w:proofErr w:type="gramStart"/>
-      <w:r>
-        <w:t>: Поговорите</w:t>
-      </w:r>
-      <w:proofErr w:type="gramEnd"/>
-      <w:r>
-        <w:t xml:space="preserve"> о преимуществах и недостатках технологий и о том, как они формируют нашу жизнь.</w:t>
-      </w:r>
-    </w:p>
-    <w:p/>
-    <w:p>
-      <w:r>
-        <w:t>Здоровье и хорошее самочувствие</w:t>
-      </w:r>
-      <w:proofErr w:type="gramStart"/>
-      <w:r>
-        <w:t>: Обсудите</w:t>
-      </w:r>
-      <w:proofErr w:type="gramEnd"/>
-      <w:r>
-        <w:t xml:space="preserve"> важность поддержания хорошего здоровья и самочувствия и то, как этого достичь с помощью правильного питания и физических упражнений.</w:t>
-      </w:r>
-    </w:p>
-    <w:p/>
-    <w:p>
-      <w:r>
-        <w:t>Образование и его важность</w:t>
-      </w:r>
-      <w:proofErr w:type="gramStart"/>
-      <w:r>
-        <w:t>: Обсудите</w:t>
-      </w:r>
-      <w:proofErr w:type="gramEnd"/>
-      <w:r>
-        <w:t xml:space="preserve"> важность образования в нашей жизни и то, как оно может помочь нам достичь наших целей.</w:t>
-      </w:r>
-    </w:p>
-    <w:p/>
-    <w:p>
-      <w:r>
-        <w:t>Бедность и социальная справедливость</w:t>
-      </w:r>
-      <w:proofErr w:type="gramStart"/>
-      <w:r>
-        <w:t>: Обсудите</w:t>
-      </w:r>
-      <w:proofErr w:type="gramEnd"/>
-      <w:r>
-        <w:t xml:space="preserve"> проблему бедности и социального неравенства и то, что можно сделать для решения этих проблем.</w:t>
-      </w:r>
-    </w:p>
-    <w:p/>
-    <w:p>
-      <w:r>
-        <w:t>Гендерное равенство и расширение прав и возможностей женщин</w:t>
-      </w:r>
-      <w:proofErr w:type="gramStart"/>
-      <w:r>
-        <w:t>: Поговорите</w:t>
-      </w:r>
-      <w:proofErr w:type="gramEnd"/>
-      <w:r>
-        <w:t xml:space="preserve"> о важности гендерного равенства и расширения прав и возможностей женщин в обществе.</w:t>
-      </w:r>
-    </w:p>
-    <w:p/>
-    <w:p>
-      <w:r>
-        <w:t>Старение и гериатрическая помощь</w:t>
-      </w:r>
-      <w:proofErr w:type="gramStart"/>
-      <w:r>
-        <w:t>: Обсудите</w:t>
-      </w:r>
-      <w:proofErr w:type="gramEnd"/>
-      <w:r>
-        <w:t xml:space="preserve"> проблемы старения и необходимость улучшения гериатрической помощи.</w:t>
-      </w:r>
-    </w:p>
-    <w:p/>
-    <w:p>
-      <w:r>
-        <w:t>Баланс между работой и личной жизнью: Подчеркните важность баланса между работой и личной жизнью и то, как он может привести к повышению производительности и общему благополучию.</w:t>
-      </w:r>
-    </w:p>
-    <w:p>
-      <w:pPr>
-        <w:rPr>
-          <w:lang w:val="en-US"/>
-        </w:rPr>
-      </w:pPr>
-    </w:p>
     <w:sectPr>
       <w:pgSz w:w="11906" w:h="16838"/>
       <w:pgMar w:top="1134" w:right="850" w:bottom="1134" w:left="1701" w:header="708" w:footer="708" w:gutter="0"/>
